--- a/4-semester/english/lecture7.docx
+++ b/4-semester/english/lecture7.docx
@@ -1,6 +1,6 @@
 
 <file path=word/document.xml><?xml version="1.0" encoding="utf-8"?>
-<w:document xmlns:wpc="http://schemas.microsoft.com/office/word/2010/wordprocessingCanvas" xmlns:cx="http://schemas.microsoft.com/office/drawing/2014/chartex" xmlns:cx1="http://schemas.microsoft.com/office/drawing/2015/9/8/chartex" xmlns:cx2="http://schemas.microsoft.com/office/drawing/2015/10/21/chartex" xmlns:cx3="http://schemas.microsoft.com/office/drawing/2016/5/9/chartex" xmlns:cx4="http://schemas.microsoft.com/office/drawing/2016/5/10/chartex" xmlns:cx5="http://schemas.microsoft.com/office/drawing/2016/5/11/chartex" xmlns:cx6="http://schemas.microsoft.com/office/drawing/2016/5/12/chartex" xmlns:cx7="http://schemas.microsoft.com/office/drawing/2016/5/13/chartex" xmlns:cx8="http://schemas.microsoft.com/office/drawing/2016/5/14/chartex" xmlns:mc="http://schemas.openxmlformats.org/markup-compatibility/2006" xmlns:aink="http://schemas.microsoft.com/office/drawing/2016/ink" xmlns:am3d="http://schemas.microsoft.com/office/drawing/2017/model3d" xmlns:o="urn:schemas-microsoft-com:office:office" xmlns:r="http://schemas.openxmlformats.org/officeDocument/2006/relationships" xmlns:m="http://schemas.openxmlformats.org/officeDocument/2006/math" xmlns:v="urn:schemas-microsoft-com:vml" xmlns:wp14="http://schemas.microsoft.com/office/word/2010/wordprocessingDrawing" xmlns:wp="http://schemas.openxmlformats.org/drawingml/2006/wordprocessingDrawing" xmlns:w10="urn:schemas-microsoft-com:office:word" xmlns:w="http://schemas.openxmlformats.org/wordprocessingml/2006/main" xmlns:w14="http://schemas.microsoft.com/office/word/2010/wordml" xmlns:w15="http://schemas.microsoft.com/office/word/2012/wordml" xmlns:w16cid="http://schemas.microsoft.com/office/word/2016/wordml/cid" xmlns:w16se="http://schemas.microsoft.com/office/word/2015/wordml/symex" xmlns:wpg="http://schemas.microsoft.com/office/word/2010/wordprocessingGroup" xmlns:wpi="http://schemas.microsoft.com/office/word/2010/wordprocessingInk" xmlns:wne="http://schemas.microsoft.com/office/word/2006/wordml" xmlns:wps="http://schemas.microsoft.com/office/word/2010/wordprocessingShape" mc:Ignorable="w14 w15 w16se w16cid wp14">
+<w:document xmlns:wpc="http://schemas.microsoft.com/office/word/2010/wordprocessingCanvas" xmlns:cx="http://schemas.microsoft.com/office/drawing/2014/chartex" xmlns:cx1="http://schemas.microsoft.com/office/drawing/2015/9/8/chartex" xmlns:cx2="http://schemas.microsoft.com/office/drawing/2015/10/21/chartex" xmlns:cx3="http://schemas.microsoft.com/office/drawing/2016/5/9/chartex" xmlns:cx4="http://schemas.microsoft.com/office/drawing/2016/5/10/chartex" xmlns:cx5="http://schemas.microsoft.com/office/drawing/2016/5/11/chartex" xmlns:cx6="http://schemas.microsoft.com/office/drawing/2016/5/12/chartex" xmlns:cx7="http://schemas.microsoft.com/office/drawing/2016/5/13/chartex" xmlns:cx8="http://schemas.microsoft.com/office/drawing/2016/5/14/chartex" xmlns:mc="http://schemas.openxmlformats.org/markup-compatibility/2006" xmlns:aink="http://schemas.microsoft.com/office/drawing/2016/ink" xmlns:am3d="http://schemas.microsoft.com/office/drawing/2017/model3d" xmlns:o="urn:schemas-microsoft-com:office:office" xmlns:r="http://schemas.openxmlformats.org/officeDocument/2006/relationships" xmlns:m="http://schemas.openxmlformats.org/officeDocument/2006/math" xmlns:v="urn:schemas-microsoft-com:vml" xmlns:wp14="http://schemas.microsoft.com/office/word/2010/wordprocessingDrawing" xmlns:wp="http://schemas.openxmlformats.org/drawingml/2006/wordprocessingDrawing" xmlns:w10="urn:schemas-microsoft-com:office:word" xmlns:w="http://schemas.openxmlformats.org/wordprocessingml/2006/main" xmlns:w14="http://schemas.microsoft.com/office/word/2010/wordml" xmlns:w15="http://schemas.microsoft.com/office/word/2012/wordml" xmlns:w16cex="http://schemas.microsoft.com/office/word/2018/wordml/cex" xmlns:w16cid="http://schemas.microsoft.com/office/word/2016/wordml/cid" xmlns:w16="http://schemas.microsoft.com/office/word/2018/wordml" xmlns:w16se="http://schemas.microsoft.com/office/word/2015/wordml/symex" xmlns:wpg="http://schemas.microsoft.com/office/word/2010/wordprocessingGroup" xmlns:wpi="http://schemas.microsoft.com/office/word/2010/wordprocessingInk" xmlns:wne="http://schemas.microsoft.com/office/word/2006/wordml" xmlns:wps="http://schemas.microsoft.com/office/word/2010/wordprocessingShape" mc:Ignorable="w14 w15 w16se w16cid w16 w16cex wp14">
   <w:body>
     <w:p>
       <w:pPr>
@@ -10,6 +10,24 @@
           <w:lang w:val="en-US"/>
         </w:rPr>
       </w:pPr>
+      <w:r>
+        <w:t>Лекция</w:t>
+      </w:r>
+      <w:r>
+        <w:rPr>
+          <w:lang w:val="en-US"/>
+        </w:rPr>
+        <w:t xml:space="preserve"> № </w:t>
+      </w:r>
+      <w:r>
+        <w:t>7</w:t>
+      </w:r>
+      <w:r>
+        <w:rPr>
+          <w:lang w:val="en-US"/>
+        </w:rPr>
+        <w:t xml:space="preserve">. </w:t>
+      </w:r>
       <w:r>
         <w:t>Аннотированный</w:t>
       </w:r>
@@ -369,13 +387,7 @@
               <w:rPr>
                 <w:lang w:val="en-US"/>
               </w:rPr>
-              <w:t>R</w:t>
-            </w:r>
-            <w:r>
-              <w:rPr>
-                <w:lang w:val="en-US"/>
-              </w:rPr>
-              <w:t>econstruction</w:t>
+              <w:t>Reconstruction</w:t>
             </w:r>
           </w:p>
         </w:tc>
@@ -441,13 +453,7 @@
               <w:rPr>
                 <w:lang w:val="en-US"/>
               </w:rPr>
-              <w:t>A</w:t>
-            </w:r>
-            <w:r>
-              <w:rPr>
-                <w:lang w:val="en-US"/>
-              </w:rPr>
-              <w:t>vatar</w:t>
+              <w:t>Avatar</w:t>
             </w:r>
           </w:p>
         </w:tc>
@@ -483,19 +489,7 @@
               <w:rPr>
                 <w:lang w:val="en-US"/>
               </w:rPr>
-              <w:t>irtual</w:t>
-            </w:r>
-            <w:r>
-              <w:rPr>
-                <w:lang w:val="en-US"/>
-              </w:rPr>
-              <w:t xml:space="preserve"> </w:t>
-            </w:r>
-            <w:r>
-              <w:rPr>
-                <w:lang w:val="en-US"/>
-              </w:rPr>
-              <w:t>reality</w:t>
+              <w:t>irtual reality</w:t>
             </w:r>
           </w:p>
         </w:tc>
@@ -561,13 +555,7 @@
               <w:rPr>
                 <w:lang w:val="en-US"/>
               </w:rPr>
-              <w:t>R</w:t>
-            </w:r>
-            <w:r>
-              <w:rPr>
-                <w:lang w:val="en-US"/>
-              </w:rPr>
-              <w:t>endering</w:t>
+              <w:t>Rendering</w:t>
             </w:r>
           </w:p>
         </w:tc>
@@ -750,52 +738,43 @@
         <w:t>Как правило, для создания точной трехмерной реконструкции чьего-то лица, которая реалистична и не выглядит жуткой, требуется дорогостоящее оборудование и опыт.</w:t>
       </w:r>
       <w:r>
+        <w:t xml:space="preserve"> Лазерные сканеры, структурированный свет и многокамерные студийные установки могут производить высокоточное сканирование лица, но эти специализированные датчики непомерно дороги для большинства применений.</w:t>
+      </w:r>
+      <w:r>
         <w:t xml:space="preserve"> </w:t>
       </w:r>
       <w:r>
-        <w:t>Лазерные сканеры, структурированный свет и многокамерные студийные установки могут производить высокоточное сканирование лица, но эти специализированные датчики непомерно дороги для большинства применений.</w:t>
+        <w:t xml:space="preserve">Теперь исследователи совершили подвиг, используя видео, записанное на обычном смартфоне. «Высокая частота кадров замедленного движения является одной из ключевых вещей для нашего метода», </w:t>
+      </w:r>
+      <w:r>
+        <w:t>—</w:t>
+      </w:r>
+      <w:r>
+        <w:t xml:space="preserve"> сказала Люси.</w:t>
       </w:r>
       <w:r>
         <w:t xml:space="preserve"> </w:t>
       </w:r>
       <w:r>
-        <w:t xml:space="preserve">Теперь исследователи совершили подвиг, используя видео, записанное на обычном смартфоне. «Высокая частота кадров замедленного движения является одной из ключевых вещей для нашего метода», </w:t>
-      </w:r>
-      <w:r>
-        <w:t>—</w:t>
-      </w:r>
-      <w:r>
-        <w:t xml:space="preserve"> сказала Люси.</w:t>
+        <w:t>Съемка непрерывного видео передней и боковых част</w:t>
+      </w:r>
+      <w:r>
+        <w:t>ей</w:t>
+      </w:r>
+      <w:r>
+        <w:t xml:space="preserve"> лица создает плотное облако данных. Затем исследователи используют общепринятую технику</w:t>
       </w:r>
       <w:r>
         <w:t xml:space="preserve"> </w:t>
       </w:r>
       <w:r>
-        <w:t>Съемка непрерывного видео передней и боковых част</w:t>
-      </w:r>
-      <w:r>
-        <w:t>ей</w:t>
-      </w:r>
-      <w:r>
-        <w:t xml:space="preserve"> лица создает плотное облако данных. Затем исследователи используют общепринятую технику</w:t>
-      </w:r>
-      <w:r>
-        <w:t xml:space="preserve"> </w:t>
-      </w:r>
-      <w:r>
         <w:rPr>
           <w:lang w:val="en-US"/>
         </w:rPr>
         <w:t>Visual</w:t>
       </w:r>
       <w:r>
-        <w:t xml:space="preserve"> </w:t>
-      </w:r>
-      <w:r>
-        <w:t>SLAM</w:t>
-      </w:r>
-      <w:r>
-        <w:t xml:space="preserve">, </w:t>
+        <w:t xml:space="preserve"> SLAM, </w:t>
       </w:r>
       <w:r>
         <w:t xml:space="preserve">чтобы </w:t>
@@ -813,19 +792,7 @@
         <w:t xml:space="preserve"> лица</w:t>
       </w:r>
       <w:r>
-        <w:t>, но отсутствующие данные оставляют пробелы в модели.</w:t>
-      </w:r>
-      <w:r>
-        <w:t xml:space="preserve"> </w:t>
-      </w:r>
-      <w:r>
-        <w:t>На втором этапе этого процесса исследователи работают, чтобы заполнить эти пробелы, используя алгоритмы глубокого обучения</w:t>
-      </w:r>
-      <w:r>
-        <w:t xml:space="preserve">. </w:t>
-      </w:r>
-      <w:r>
-        <w:t>Однако глубокое обучение используется ограниченным образом</w:t>
+        <w:t>, но отсутствующие данные оставляют пробелы в модели. На втором этапе этого процесса исследователи работают, чтобы заполнить эти пробелы, используя алгоритмы глубокого обучения. Однако глубокое обучение используется ограниченным образом</w:t>
       </w:r>
       <w:r>
         <w:t xml:space="preserve">, поэтому затем используются классические методы компьютерного зрения. Этот процесс занимает 30-40 минут, но зато для этого нужен только смартфон. </w:t>
@@ -864,7 +831,7 @@
 </file>
 
 <file path=word/styles.xml><?xml version="1.0" encoding="utf-8"?>
-<w:styles xmlns:mc="http://schemas.openxmlformats.org/markup-compatibility/2006" xmlns:r="http://schemas.openxmlformats.org/officeDocument/2006/relationships" xmlns:w="http://schemas.openxmlformats.org/wordprocessingml/2006/main" xmlns:w14="http://schemas.microsoft.com/office/word/2010/wordml" xmlns:w15="http://schemas.microsoft.com/office/word/2012/wordml" xmlns:w16cid="http://schemas.microsoft.com/office/word/2016/wordml/cid" xmlns:w16se="http://schemas.microsoft.com/office/word/2015/wordml/symex" mc:Ignorable="w14 w15 w16se w16cid">
+<w:styles xmlns:mc="http://schemas.openxmlformats.org/markup-compatibility/2006" xmlns:r="http://schemas.openxmlformats.org/officeDocument/2006/relationships" xmlns:w="http://schemas.openxmlformats.org/wordprocessingml/2006/main" xmlns:w14="http://schemas.microsoft.com/office/word/2010/wordml" xmlns:w15="http://schemas.microsoft.com/office/word/2012/wordml" xmlns:w16cex="http://schemas.microsoft.com/office/word/2018/wordml/cex" xmlns:w16cid="http://schemas.microsoft.com/office/word/2016/wordml/cid" xmlns:w16="http://schemas.microsoft.com/office/word/2018/wordml" xmlns:w16se="http://schemas.microsoft.com/office/word/2015/wordml/symex" mc:Ignorable="w14 w15 w16se w16cid w16 w16cex">
   <w:docDefaults>
     <w:rPrDefault>
       <w:rPr>
